--- a/cahier de charge contexte et problematique de l application/contexte de l application.docx
+++ b/cahier de charge contexte et problematique de l application/contexte de l application.docx
@@ -1,6 +1,6 @@
 
 <file path=word/document.xml><?xml version="1.0" encoding="utf-8"?>
-<w:document xmlns:wpc="http://schemas.microsoft.com/office/word/2010/wordprocessingCanvas" xmlns:cx="http://schemas.microsoft.com/office/drawing/2014/chartex" xmlns:cx1="http://schemas.microsoft.com/office/drawing/2015/9/8/chartex" xmlns:cx2="http://schemas.microsoft.com/office/drawing/2015/10/21/chartex" xmlns:cx3="http://schemas.microsoft.com/office/drawing/2016/5/9/chartex" xmlns:cx4="http://schemas.microsoft.com/office/drawing/2016/5/10/chartex" xmlns:cx5="http://schemas.microsoft.com/office/drawing/2016/5/11/chartex" xmlns:cx6="http://schemas.microsoft.com/office/drawing/2016/5/12/chartex" xmlns:cx7="http://schemas.microsoft.com/office/drawing/2016/5/13/chartex" xmlns:cx8="http://schemas.microsoft.com/office/drawing/2016/5/14/chartex" xmlns:mc="http://schemas.openxmlformats.org/markup-compatibility/2006" xmlns:aink="http://schemas.microsoft.com/office/drawing/2016/ink" xmlns:am3d="http://schemas.microsoft.com/office/drawing/2017/model3d" xmlns:o="urn:schemas-microsoft-com:office:office" xmlns:oel="http://schemas.microsoft.com/office/2019/extlst" xmlns:r="http://schemas.openxmlformats.org/officeDocument/2006/relationships" xmlns:m="http://schemas.openxmlformats.org/officeDocument/2006/math" xmlns:v="urn:schemas-microsoft-com:vml" xmlns:wp14="http://schemas.microsoft.com/office/word/2010/wordprocessingDrawing" xmlns:wp="http://schemas.openxmlformats.org/drawingml/2006/wordprocessingDrawing" xmlns:w10="urn:schemas-microsoft-com:office:word" xmlns:w="http://schemas.openxmlformats.org/wordprocessingml/2006/main" xmlns:w14="http://schemas.microsoft.com/office/word/2010/wordml" xmlns:w15="http://schemas.microsoft.com/office/word/2012/wordml" xmlns:w16cex="http://schemas.microsoft.com/office/word/2018/wordml/cex" xmlns:w16cid="http://schemas.microsoft.com/office/word/2016/wordml/cid" xmlns:w16="http://schemas.microsoft.com/office/word/2018/wordml" xmlns:w16du="http://schemas.microsoft.com/office/word/2023/wordml/word16du" xmlns:w16sdtdh="http://schemas.microsoft.com/office/word/2020/wordml/sdtdatahash" xmlns:w16se="http://schemas.microsoft.com/office/word/2015/wordml/symex" xmlns:wpg="http://schemas.microsoft.com/office/word/2010/wordprocessingGroup" xmlns:wpi="http://schemas.microsoft.com/office/word/2010/wordprocessingInk" xmlns:wne="http://schemas.microsoft.com/office/word/2006/wordml" xmlns:wps="http://schemas.microsoft.com/office/word/2010/wordprocessingShape" mc:Ignorable="w14 w15 w16se w16cid w16 w16cex w16sdtdh w16du wp14">
+<w:document xmlns:wpc="http://schemas.microsoft.com/office/word/2010/wordprocessingCanvas" xmlns:cx="http://schemas.microsoft.com/office/drawing/2014/chartex" xmlns:cx1="http://schemas.microsoft.com/office/drawing/2015/9/8/chartex" xmlns:mc="http://schemas.openxmlformats.org/markup-compatibility/2006" xmlns:o="urn:schemas-microsoft-com:office:office" xmlns:r="http://schemas.openxmlformats.org/officeDocument/2006/relationships" xmlns:m="http://schemas.openxmlformats.org/officeDocument/2006/math" xmlns:v="urn:schemas-microsoft-com:vml" xmlns:wp14="http://schemas.microsoft.com/office/word/2010/wordprocessingDrawing" xmlns:wp="http://schemas.openxmlformats.org/drawingml/2006/wordprocessingDrawing" xmlns:w10="urn:schemas-microsoft-com:office:word" xmlns:w="http://schemas.openxmlformats.org/wordprocessingml/2006/main" xmlns:w14="http://schemas.microsoft.com/office/word/2010/wordml" xmlns:w15="http://schemas.microsoft.com/office/word/2012/wordml" xmlns:w16se="http://schemas.microsoft.com/office/word/2015/wordml/symex" xmlns:wpg="http://schemas.microsoft.com/office/word/2010/wordprocessingGroup" xmlns:wpi="http://schemas.microsoft.com/office/word/2010/wordprocessingInk" xmlns:wne="http://schemas.microsoft.com/office/word/2006/wordml" xmlns:wps="http://schemas.microsoft.com/office/word/2010/wordprocessingShape" mc:Ignorable="w14 w15 w16se wp14">
   <w:body>
     <w:p>
       <w:pPr>
@@ -22,6 +22,7 @@
           <w:sz w:val="32"/>
           <w:szCs w:val="32"/>
           <w:u w:val="single"/>
+          <w:lang w:eastAsia="fr-FR"/>
         </w:rPr>
         <w:drawing>
           <wp:inline distT="0" distB="0" distL="0" distR="0" wp14:anchorId="262BE568" wp14:editId="343502B0">
@@ -86,6 +87,7 @@
       <w:r>
         <w:rPr>
           <w:noProof/>
+          <w:lang w:eastAsia="fr-FR"/>
         </w:rPr>
         <w:drawing>
           <wp:inline distT="0" distB="0" distL="0" distR="0" wp14:anchorId="330C25C5" wp14:editId="1316F3B4">
@@ -342,7 +344,248 @@
           <w:sz w:val="28"/>
           <w:szCs w:val="28"/>
         </w:rPr>
-        <w:t xml:space="preserve"> L'application peut également faciliter la communication et la collaboration entre les patients et les professionnels de la santé, en permettant aux utilisateurs de partager </w:t>
+        <w:t xml:space="preserve"> L'application peut également faciliter la communication et la collaboration entre les patients et les professionnels de la santé, en permettant aux utilisateurs de partager facilement des informations sur leur état de santé, leurs médicaments et leurs symptômes. Cela peut aider les médecins à fournir des soins plus personnalisés et à mieux suivre la progression de la maladie.</w:t>
+      </w:r>
+    </w:p>
+    <w:p>
+      <w:pPr>
+        <w:rPr>
+          <w:b/>
+          <w:bCs/>
+          <w:color w:val="C00000"/>
+          <w:sz w:val="28"/>
+          <w:szCs w:val="28"/>
+          <w:u w:val="single"/>
+        </w:rPr>
+      </w:pPr>
+      <w:r>
+        <w:rPr>
+          <w:b/>
+          <w:bCs/>
+          <w:color w:val="C00000"/>
+          <w:sz w:val="28"/>
+          <w:szCs w:val="28"/>
+          <w:u w:val="single"/>
+        </w:rPr>
+        <w:t>Planification du projet :</w:t>
+      </w:r>
+    </w:p>
+    <w:p>
+      <w:pPr>
+        <w:pStyle w:val="Paragraphedeliste"/>
+        <w:numPr>
+          <w:ilvl w:val="0"/>
+          <w:numId w:val="2"/>
+        </w:numPr>
+        <w:rPr>
+          <w:sz w:val="28"/>
+          <w:szCs w:val="28"/>
+        </w:rPr>
+      </w:pPr>
+      <w:r>
+        <w:rPr>
+          <w:sz w:val="28"/>
+          <w:szCs w:val="28"/>
+        </w:rPr>
+        <w:t>Diagramme de Gantt</w:t>
+      </w:r>
+    </w:p>
+    <w:p>
+      <w:pPr>
+        <w:rPr>
+          <w:rFonts w:cstheme="minorHAnsi"/>
+          <w:color w:val="0D0D0D"/>
+          <w:sz w:val="28"/>
+          <w:szCs w:val="28"/>
+          <w:shd w:val="clear" w:color="auto" w:fill="FFFFFF"/>
+        </w:rPr>
+      </w:pPr>
+      <w:r>
+        <w:rPr>
+          <w:rFonts w:cstheme="minorHAnsi"/>
+          <w:color w:val="0D0D0D"/>
+          <w:sz w:val="28"/>
+          <w:szCs w:val="28"/>
+          <w:shd w:val="clear" w:color="auto" w:fill="FFFFFF"/>
+        </w:rPr>
+        <w:t>Le diagramme de Gantt est un outil de gestion de projet largement utilisé pour visualiser la planification des tâches sur une période donnée.</w:t>
+      </w:r>
+    </w:p>
+    <w:p>
+      <w:pPr>
+        <w:rPr>
+          <w:rFonts w:cstheme="minorHAnsi"/>
+          <w:color w:val="0D0D0D"/>
+          <w:sz w:val="28"/>
+          <w:szCs w:val="28"/>
+          <w:shd w:val="clear" w:color="auto" w:fill="FFFFFF"/>
+        </w:rPr>
+      </w:pPr>
+      <w:r>
+        <w:rPr>
+          <w:rFonts w:cstheme="minorHAnsi"/>
+          <w:color w:val="0D0D0D"/>
+          <w:sz w:val="28"/>
+          <w:szCs w:val="28"/>
+          <w:shd w:val="clear" w:color="auto" w:fill="FFFFFF"/>
+        </w:rPr>
+        <w:t>Le diagramme de Gantt présente les tâches d'un projet sous forme de barres horizontales sur un axe temporel, généralement un calendrier. Chaque barre représente une tâche spécifique, sa longueur indiquant sa durée prévue, et sa position sur l'axe temporel montrant quand elle est planifiée pour commencer et se terminer.</w:t>
+      </w:r>
+    </w:p>
+    <w:p>
+      <w:pPr>
+        <w:rPr>
+          <w:sz w:val="28"/>
+          <w:szCs w:val="28"/>
+        </w:rPr>
+      </w:pPr>
+      <w:r>
+        <w:rPr>
+          <w:sz w:val="28"/>
+          <w:szCs w:val="28"/>
+        </w:rPr>
+        <w:t>Ce diagramme permet donc de visualiser d’un seul coup d’œil :</w:t>
+      </w:r>
+    </w:p>
+    <w:p>
+      <w:pPr>
+        <w:pStyle w:val="Paragraphedeliste"/>
+        <w:numPr>
+          <w:ilvl w:val="0"/>
+          <w:numId w:val="3"/>
+        </w:numPr>
+        <w:rPr>
+          <w:sz w:val="28"/>
+          <w:szCs w:val="28"/>
+        </w:rPr>
+      </w:pPr>
+      <w:r>
+        <w:rPr>
+          <w:sz w:val="28"/>
+          <w:szCs w:val="28"/>
+        </w:rPr>
+        <w:t>Les différentes taches à envisager</w:t>
+      </w:r>
+    </w:p>
+    <w:p>
+      <w:pPr>
+        <w:pStyle w:val="Paragraphedeliste"/>
+        <w:numPr>
+          <w:ilvl w:val="0"/>
+          <w:numId w:val="3"/>
+        </w:numPr>
+        <w:rPr>
+          <w:sz w:val="28"/>
+          <w:szCs w:val="28"/>
+        </w:rPr>
+      </w:pPr>
+      <w:r>
+        <w:rPr>
+          <w:sz w:val="28"/>
+          <w:szCs w:val="28"/>
+        </w:rPr>
+        <w:t xml:space="preserve">La date de début et la date de fin de chaque tache </w:t>
+      </w:r>
+    </w:p>
+    <w:p>
+      <w:pPr>
+        <w:pStyle w:val="Paragraphedeliste"/>
+        <w:numPr>
+          <w:ilvl w:val="0"/>
+          <w:numId w:val="3"/>
+        </w:numPr>
+        <w:rPr>
+          <w:sz w:val="28"/>
+          <w:szCs w:val="28"/>
+        </w:rPr>
+      </w:pPr>
+      <w:bookmarkStart w:id="0" w:name="_GoBack"/>
+      <w:r>
+        <w:rPr>
+          <w:noProof/>
+          <w:sz w:val="28"/>
+          <w:szCs w:val="28"/>
+          <w:lang w:eastAsia="fr-FR"/>
+        </w:rPr>
+        <w:drawing>
+          <wp:anchor distT="0" distB="0" distL="114300" distR="114300" simplePos="0" relativeHeight="251657216" behindDoc="0" locked="0" layoutInCell="1" allowOverlap="1" wp14:anchorId="7A6D95EA" wp14:editId="10A937B6">
+            <wp:simplePos x="0" y="0"/>
+            <wp:positionH relativeFrom="column">
+              <wp:posOffset>-571013</wp:posOffset>
+            </wp:positionH>
+            <wp:positionV relativeFrom="paragraph">
+              <wp:posOffset>291560</wp:posOffset>
+            </wp:positionV>
+            <wp:extent cx="6686550" cy="2632075"/>
+            <wp:effectExtent l="0" t="0" r="0" b="0"/>
+            <wp:wrapTopAndBottom/>
+            <wp:docPr id="1" name="Image 1"/>
+            <wp:cNvGraphicFramePr>
+              <a:graphicFrameLocks xmlns:a="http://schemas.openxmlformats.org/drawingml/2006/main" noChangeAspect="1"/>
+            </wp:cNvGraphicFramePr>
+            <a:graphic xmlns:a="http://schemas.openxmlformats.org/drawingml/2006/main">
+              <a:graphicData uri="http://schemas.openxmlformats.org/drawingml/2006/picture">
+                <pic:pic xmlns:pic="http://schemas.openxmlformats.org/drawingml/2006/picture">
+                  <pic:nvPicPr>
+                    <pic:cNvPr id="1" name="Gantt.png"/>
+                    <pic:cNvPicPr/>
+                  </pic:nvPicPr>
+                  <pic:blipFill>
+                    <a:blip r:embed="rId7" cstate="print">
+                      <a:extLst>
+                        <a:ext uri="{28A0092B-C50C-407E-A947-70E740481C1C}">
+                          <a14:useLocalDpi xmlns:a14="http://schemas.microsoft.com/office/drawing/2010/main" val="0"/>
+                        </a:ext>
+                      </a:extLst>
+                    </a:blip>
+                    <a:stretch>
+                      <a:fillRect/>
+                    </a:stretch>
+                  </pic:blipFill>
+                  <pic:spPr>
+                    <a:xfrm>
+                      <a:off x="0" y="0"/>
+                      <a:ext cx="6686550" cy="2632075"/>
+                    </a:xfrm>
+                    <a:prstGeom prst="rect">
+                      <a:avLst/>
+                    </a:prstGeom>
+                  </pic:spPr>
+                </pic:pic>
+              </a:graphicData>
+            </a:graphic>
+            <wp14:sizeRelH relativeFrom="margin">
+              <wp14:pctWidth>0</wp14:pctWidth>
+            </wp14:sizeRelH>
+            <wp14:sizeRelV relativeFrom="margin">
+              <wp14:pctHeight>0</wp14:pctHeight>
+            </wp14:sizeRelV>
+          </wp:anchor>
+        </w:drawing>
+      </w:r>
+      <w:bookmarkEnd w:id="0"/>
+      <w:r>
+        <w:rPr>
+          <w:sz w:val="28"/>
+          <w:szCs w:val="28"/>
+        </w:rPr>
+        <w:t xml:space="preserve">Le nom de la tache </w:t>
+      </w:r>
+    </w:p>
+    <w:p>
+      <w:pPr>
+        <w:rPr>
+          <w:sz w:val="28"/>
+          <w:szCs w:val="28"/>
+        </w:rPr>
+      </w:pPr>
+      <w:r>
+        <w:rPr>
+          <w:sz w:val="28"/>
+          <w:szCs w:val="28"/>
+        </w:rPr>
+        <w:lastRenderedPageBreak/>
+        <w:t xml:space="preserve">En résume, un diagramme de Gantt répertoire toutes les taches </w:t>
       </w:r>
       <w:proofErr w:type="gramStart"/>
       <w:r>
@@ -350,7 +593,7 @@
           <w:sz w:val="28"/>
           <w:szCs w:val="28"/>
         </w:rPr>
-        <w:t>facilement</w:t>
+        <w:t>a</w:t>
       </w:r>
       <w:proofErr w:type="gramEnd"/>
       <w:r>
@@ -358,24 +601,24 @@
           <w:sz w:val="28"/>
           <w:szCs w:val="28"/>
         </w:rPr>
-        <w:t xml:space="preserve"> des informations sur leur état de santé, leurs médicaments et leurs symptômes. Cela peut aider les médecins à fournir des soins plus personnalisés </w:t>
-      </w:r>
-      <w:proofErr w:type="gramStart"/>
-      <w:r>
-        <w:rPr>
-          <w:sz w:val="28"/>
-          <w:szCs w:val="28"/>
-        </w:rPr>
-        <w:t>et</w:t>
-      </w:r>
-      <w:proofErr w:type="gramEnd"/>
-      <w:r>
-        <w:rPr>
-          <w:sz w:val="28"/>
-          <w:szCs w:val="28"/>
-        </w:rPr>
-        <w:t xml:space="preserve"> à mieux suivre la progression de la maladie.</w:t>
-      </w:r>
+        <w:t xml:space="preserve"> accomplir pour mener le projet a bien, et indique la date à laquelle ces taches doivent être effectuées (planning du projet).</w:t>
+      </w:r>
+    </w:p>
+    <w:p>
+      <w:pPr>
+        <w:rPr>
+          <w:sz w:val="28"/>
+          <w:szCs w:val="28"/>
+        </w:rPr>
+      </w:pPr>
+    </w:p>
+    <w:p>
+      <w:pPr>
+        <w:rPr>
+          <w:sz w:val="28"/>
+          <w:szCs w:val="28"/>
+        </w:rPr>
+      </w:pPr>
     </w:p>
     <w:p>
       <w:pPr>
@@ -443,8 +686,121 @@
 </file>
 
 <file path=word/numbering.xml><?xml version="1.0" encoding="utf-8"?>
-<w:numbering xmlns:wpc="http://schemas.microsoft.com/office/word/2010/wordprocessingCanvas" xmlns:cx="http://schemas.microsoft.com/office/drawing/2014/chartex" xmlns:cx1="http://schemas.microsoft.com/office/drawing/2015/9/8/chartex" xmlns:cx2="http://schemas.microsoft.com/office/drawing/2015/10/21/chartex" xmlns:cx3="http://schemas.microsoft.com/office/drawing/2016/5/9/chartex" xmlns:cx4="http://schemas.microsoft.com/office/drawing/2016/5/10/chartex" xmlns:cx5="http://schemas.microsoft.com/office/drawing/2016/5/11/chartex" xmlns:cx6="http://schemas.microsoft.com/office/drawing/2016/5/12/chartex" xmlns:cx7="http://schemas.microsoft.com/office/drawing/2016/5/13/chartex" xmlns:cx8="http://schemas.microsoft.com/office/drawing/2016/5/14/chartex" xmlns:mc="http://schemas.openxmlformats.org/markup-compatibility/2006" xmlns:aink="http://schemas.microsoft.com/office/drawing/2016/ink" xmlns:am3d="http://schemas.microsoft.com/office/drawing/2017/model3d" xmlns:o="urn:schemas-microsoft-com:office:office" xmlns:oel="http://schemas.microsoft.com/office/2019/extlst" xmlns:r="http://schemas.openxmlformats.org/officeDocument/2006/relationships" xmlns:m="http://schemas.openxmlformats.org/officeDocument/2006/math" xmlns:v="urn:schemas-microsoft-com:vml" xmlns:wp14="http://schemas.microsoft.com/office/word/2010/wordprocessingDrawing" xmlns:wp="http://schemas.openxmlformats.org/drawingml/2006/wordprocessingDrawing" xmlns:w10="urn:schemas-microsoft-com:office:word" xmlns:w="http://schemas.openxmlformats.org/wordprocessingml/2006/main" xmlns:w14="http://schemas.microsoft.com/office/word/2010/wordml" xmlns:w15="http://schemas.microsoft.com/office/word/2012/wordml" xmlns:w16cex="http://schemas.microsoft.com/office/word/2018/wordml/cex" xmlns:w16cid="http://schemas.microsoft.com/office/word/2016/wordml/cid" xmlns:w16="http://schemas.microsoft.com/office/word/2018/wordml" xmlns:w16du="http://schemas.microsoft.com/office/word/2023/wordml/word16du" xmlns:w16sdtdh="http://schemas.microsoft.com/office/word/2020/wordml/sdtdatahash" xmlns:w16se="http://schemas.microsoft.com/office/word/2015/wordml/symex" xmlns:wpg="http://schemas.microsoft.com/office/word/2010/wordprocessingGroup" xmlns:wpi="http://schemas.microsoft.com/office/word/2010/wordprocessingInk" xmlns:wne="http://schemas.microsoft.com/office/word/2006/wordml" xmlns:wps="http://schemas.microsoft.com/office/word/2010/wordprocessingShape" mc:Ignorable="w14 w15 w16se w16cid w16 w16cex w16sdtdh w16du wp14">
+<w:numbering xmlns:wpc="http://schemas.microsoft.com/office/word/2010/wordprocessingCanvas" xmlns:cx="http://schemas.microsoft.com/office/drawing/2014/chartex" xmlns:cx1="http://schemas.microsoft.com/office/drawing/2015/9/8/chartex" xmlns:mc="http://schemas.openxmlformats.org/markup-compatibility/2006" xmlns:o="urn:schemas-microsoft-com:office:office" xmlns:r="http://schemas.openxmlformats.org/officeDocument/2006/relationships" xmlns:m="http://schemas.openxmlformats.org/officeDocument/2006/math" xmlns:v="urn:schemas-microsoft-com:vml" xmlns:wp14="http://schemas.microsoft.com/office/word/2010/wordprocessingDrawing" xmlns:wp="http://schemas.openxmlformats.org/drawingml/2006/wordprocessingDrawing" xmlns:w10="urn:schemas-microsoft-com:office:word" xmlns:w="http://schemas.openxmlformats.org/wordprocessingml/2006/main" xmlns:w14="http://schemas.microsoft.com/office/word/2010/wordml" xmlns:w15="http://schemas.microsoft.com/office/word/2012/wordml" xmlns:w16se="http://schemas.microsoft.com/office/word/2015/wordml/symex" xmlns:wpg="http://schemas.microsoft.com/office/word/2010/wordprocessingGroup" xmlns:wpi="http://schemas.microsoft.com/office/word/2010/wordprocessingInk" xmlns:wne="http://schemas.microsoft.com/office/word/2006/wordml" xmlns:wps="http://schemas.microsoft.com/office/word/2010/wordprocessingShape" mc:Ignorable="w14 w15 w16se wp14">
   <w:abstractNum w:abstractNumId="0" w15:restartNumberingAfterBreak="0">
+    <w:nsid w:val="12C4234E"/>
+    <w:multiLevelType w:val="hybridMultilevel"/>
+    <w:tmpl w:val="FC1097A0"/>
+    <w:lvl w:ilvl="0" w:tplc="FC002EF6">
+      <w:start w:val="1"/>
+      <w:numFmt w:val="bullet"/>
+      <w:lvlText w:val="-"/>
+      <w:lvlJc w:val="left"/>
+      <w:pPr>
+        <w:ind w:left="1068" w:hanging="360"/>
+      </w:pPr>
+      <w:rPr>
+        <w:rFonts w:ascii="Calibri" w:eastAsiaTheme="minorHAnsi" w:hAnsi="Calibri" w:cs="Calibri" w:hint="default"/>
+      </w:rPr>
+    </w:lvl>
+    <w:lvl w:ilvl="1" w:tplc="040C0003" w:tentative="1">
+      <w:start w:val="1"/>
+      <w:numFmt w:val="bullet"/>
+      <w:lvlText w:val="o"/>
+      <w:lvlJc w:val="left"/>
+      <w:pPr>
+        <w:ind w:left="1788" w:hanging="360"/>
+      </w:pPr>
+      <w:rPr>
+        <w:rFonts w:ascii="Courier New" w:hAnsi="Courier New" w:cs="Courier New" w:hint="default"/>
+      </w:rPr>
+    </w:lvl>
+    <w:lvl w:ilvl="2" w:tplc="040C0005" w:tentative="1">
+      <w:start w:val="1"/>
+      <w:numFmt w:val="bullet"/>
+      <w:lvlText w:val=""/>
+      <w:lvlJc w:val="left"/>
+      <w:pPr>
+        <w:ind w:left="2508" w:hanging="360"/>
+      </w:pPr>
+      <w:rPr>
+        <w:rFonts w:ascii="Wingdings" w:hAnsi="Wingdings" w:hint="default"/>
+      </w:rPr>
+    </w:lvl>
+    <w:lvl w:ilvl="3" w:tplc="040C0001" w:tentative="1">
+      <w:start w:val="1"/>
+      <w:numFmt w:val="bullet"/>
+      <w:lvlText w:val=""/>
+      <w:lvlJc w:val="left"/>
+      <w:pPr>
+        <w:ind w:left="3228" w:hanging="360"/>
+      </w:pPr>
+      <w:rPr>
+        <w:rFonts w:ascii="Symbol" w:hAnsi="Symbol" w:hint="default"/>
+      </w:rPr>
+    </w:lvl>
+    <w:lvl w:ilvl="4" w:tplc="040C0003" w:tentative="1">
+      <w:start w:val="1"/>
+      <w:numFmt w:val="bullet"/>
+      <w:lvlText w:val="o"/>
+      <w:lvlJc w:val="left"/>
+      <w:pPr>
+        <w:ind w:left="3948" w:hanging="360"/>
+      </w:pPr>
+      <w:rPr>
+        <w:rFonts w:ascii="Courier New" w:hAnsi="Courier New" w:cs="Courier New" w:hint="default"/>
+      </w:rPr>
+    </w:lvl>
+    <w:lvl w:ilvl="5" w:tplc="040C0005" w:tentative="1">
+      <w:start w:val="1"/>
+      <w:numFmt w:val="bullet"/>
+      <w:lvlText w:val=""/>
+      <w:lvlJc w:val="left"/>
+      <w:pPr>
+        <w:ind w:left="4668" w:hanging="360"/>
+      </w:pPr>
+      <w:rPr>
+        <w:rFonts w:ascii="Wingdings" w:hAnsi="Wingdings" w:hint="default"/>
+      </w:rPr>
+    </w:lvl>
+    <w:lvl w:ilvl="6" w:tplc="040C0001" w:tentative="1">
+      <w:start w:val="1"/>
+      <w:numFmt w:val="bullet"/>
+      <w:lvlText w:val=""/>
+      <w:lvlJc w:val="left"/>
+      <w:pPr>
+        <w:ind w:left="5388" w:hanging="360"/>
+      </w:pPr>
+      <w:rPr>
+        <w:rFonts w:ascii="Symbol" w:hAnsi="Symbol" w:hint="default"/>
+      </w:rPr>
+    </w:lvl>
+    <w:lvl w:ilvl="7" w:tplc="040C0003" w:tentative="1">
+      <w:start w:val="1"/>
+      <w:numFmt w:val="bullet"/>
+      <w:lvlText w:val="o"/>
+      <w:lvlJc w:val="left"/>
+      <w:pPr>
+        <w:ind w:left="6108" w:hanging="360"/>
+      </w:pPr>
+      <w:rPr>
+        <w:rFonts w:ascii="Courier New" w:hAnsi="Courier New" w:cs="Courier New" w:hint="default"/>
+      </w:rPr>
+    </w:lvl>
+    <w:lvl w:ilvl="8" w:tplc="040C0005" w:tentative="1">
+      <w:start w:val="1"/>
+      <w:numFmt w:val="bullet"/>
+      <w:lvlText w:val=""/>
+      <w:lvlJc w:val="left"/>
+      <w:pPr>
+        <w:ind w:left="6828" w:hanging="360"/>
+      </w:pPr>
+      <w:rPr>
+        <w:rFonts w:ascii="Wingdings" w:hAnsi="Wingdings" w:hint="default"/>
+      </w:rPr>
+    </w:lvl>
+  </w:abstractNum>
+  <w:abstractNum w:abstractNumId="1" w15:restartNumberingAfterBreak="0">
     <w:nsid w:val="523C116A"/>
     <w:multiLevelType w:val="hybridMultilevel"/>
     <w:tmpl w:val="8CE48B06"/>
@@ -557,14 +913,109 @@
       </w:rPr>
     </w:lvl>
   </w:abstractNum>
-  <w:num w:numId="1" w16cid:durableId="1164511340">
+  <w:abstractNum w:abstractNumId="2" w15:restartNumberingAfterBreak="0">
+    <w:nsid w:val="78C86BB1"/>
+    <w:multiLevelType w:val="hybridMultilevel"/>
+    <w:tmpl w:val="A8C87868"/>
+    <w:lvl w:ilvl="0" w:tplc="642C6BA8">
+      <w:start w:val="1"/>
+      <w:numFmt w:val="lowerLetter"/>
+      <w:lvlText w:val="%1-"/>
+      <w:lvlJc w:val="left"/>
+      <w:pPr>
+        <w:ind w:left="738" w:hanging="360"/>
+      </w:pPr>
+      <w:rPr>
+        <w:rFonts w:hint="default"/>
+      </w:rPr>
+    </w:lvl>
+    <w:lvl w:ilvl="1" w:tplc="040C0019" w:tentative="1">
+      <w:start w:val="1"/>
+      <w:numFmt w:val="lowerLetter"/>
+      <w:lvlText w:val="%2."/>
+      <w:lvlJc w:val="left"/>
+      <w:pPr>
+        <w:ind w:left="1458" w:hanging="360"/>
+      </w:pPr>
+    </w:lvl>
+    <w:lvl w:ilvl="2" w:tplc="040C001B" w:tentative="1">
+      <w:start w:val="1"/>
+      <w:numFmt w:val="lowerRoman"/>
+      <w:lvlText w:val="%3."/>
+      <w:lvlJc w:val="right"/>
+      <w:pPr>
+        <w:ind w:left="2178" w:hanging="180"/>
+      </w:pPr>
+    </w:lvl>
+    <w:lvl w:ilvl="3" w:tplc="040C000F" w:tentative="1">
+      <w:start w:val="1"/>
+      <w:numFmt w:val="decimal"/>
+      <w:lvlText w:val="%4."/>
+      <w:lvlJc w:val="left"/>
+      <w:pPr>
+        <w:ind w:left="2898" w:hanging="360"/>
+      </w:pPr>
+    </w:lvl>
+    <w:lvl w:ilvl="4" w:tplc="040C0019" w:tentative="1">
+      <w:start w:val="1"/>
+      <w:numFmt w:val="lowerLetter"/>
+      <w:lvlText w:val="%5."/>
+      <w:lvlJc w:val="left"/>
+      <w:pPr>
+        <w:ind w:left="3618" w:hanging="360"/>
+      </w:pPr>
+    </w:lvl>
+    <w:lvl w:ilvl="5" w:tplc="040C001B" w:tentative="1">
+      <w:start w:val="1"/>
+      <w:numFmt w:val="lowerRoman"/>
+      <w:lvlText w:val="%6."/>
+      <w:lvlJc w:val="right"/>
+      <w:pPr>
+        <w:ind w:left="4338" w:hanging="180"/>
+      </w:pPr>
+    </w:lvl>
+    <w:lvl w:ilvl="6" w:tplc="040C000F" w:tentative="1">
+      <w:start w:val="1"/>
+      <w:numFmt w:val="decimal"/>
+      <w:lvlText w:val="%7."/>
+      <w:lvlJc w:val="left"/>
+      <w:pPr>
+        <w:ind w:left="5058" w:hanging="360"/>
+      </w:pPr>
+    </w:lvl>
+    <w:lvl w:ilvl="7" w:tplc="040C0019" w:tentative="1">
+      <w:start w:val="1"/>
+      <w:numFmt w:val="lowerLetter"/>
+      <w:lvlText w:val="%8."/>
+      <w:lvlJc w:val="left"/>
+      <w:pPr>
+        <w:ind w:left="5778" w:hanging="360"/>
+      </w:pPr>
+    </w:lvl>
+    <w:lvl w:ilvl="8" w:tplc="040C001B" w:tentative="1">
+      <w:start w:val="1"/>
+      <w:numFmt w:val="lowerRoman"/>
+      <w:lvlText w:val="%9."/>
+      <w:lvlJc w:val="right"/>
+      <w:pPr>
+        <w:ind w:left="6498" w:hanging="180"/>
+      </w:pPr>
+    </w:lvl>
+  </w:abstractNum>
+  <w:num w:numId="1">
+    <w:abstractNumId w:val="1"/>
+  </w:num>
+  <w:num w:numId="2">
+    <w:abstractNumId w:val="2"/>
+  </w:num>
+  <w:num w:numId="3">
     <w:abstractNumId w:val="0"/>
   </w:num>
 </w:numbering>
 </file>
 
 <file path=word/styles.xml><?xml version="1.0" encoding="utf-8"?>
-<w:styles xmlns:mc="http://schemas.openxmlformats.org/markup-compatibility/2006" xmlns:r="http://schemas.openxmlformats.org/officeDocument/2006/relationships" xmlns:w="http://schemas.openxmlformats.org/wordprocessingml/2006/main" xmlns:w14="http://schemas.microsoft.com/office/word/2010/wordml" xmlns:w15="http://schemas.microsoft.com/office/word/2012/wordml" xmlns:w16cex="http://schemas.microsoft.com/office/word/2018/wordml/cex" xmlns:w16cid="http://schemas.microsoft.com/office/word/2016/wordml/cid" xmlns:w16="http://schemas.microsoft.com/office/word/2018/wordml" xmlns:w16du="http://schemas.microsoft.com/office/word/2023/wordml/word16du" xmlns:w16sdtdh="http://schemas.microsoft.com/office/word/2020/wordml/sdtdatahash" xmlns:w16se="http://schemas.microsoft.com/office/word/2015/wordml/symex" mc:Ignorable="w14 w15 w16se w16cid w16 w16cex w16sdtdh w16du">
+<w:styles xmlns:mc="http://schemas.openxmlformats.org/markup-compatibility/2006" xmlns:r="http://schemas.openxmlformats.org/officeDocument/2006/relationships" xmlns:w="http://schemas.openxmlformats.org/wordprocessingml/2006/main" xmlns:w14="http://schemas.microsoft.com/office/word/2010/wordml" xmlns:w15="http://schemas.microsoft.com/office/word/2012/wordml" xmlns:w16se="http://schemas.microsoft.com/office/word/2015/wordml/symex" mc:Ignorable="w14 w15 w16se">
   <w:docDefaults>
     <w:rPrDefault>
       <w:rPr>
@@ -582,7 +1033,7 @@
       </w:pPr>
     </w:pPrDefault>
   </w:docDefaults>
-  <w:latentStyles w:defLockedState="0" w:defUIPriority="99" w:defSemiHidden="0" w:defUnhideWhenUsed="0" w:defQFormat="0" w:count="376">
+  <w:latentStyles w:defLockedState="0" w:defUIPriority="99" w:defSemiHidden="0" w:defUnhideWhenUsed="0" w:defQFormat="0" w:count="371">
     <w:lsdException w:name="Normal" w:uiPriority="0" w:qFormat="1"/>
     <w:lsdException w:name="heading 1" w:uiPriority="9" w:qFormat="1"/>
     <w:lsdException w:name="heading 2" w:semiHidden="1" w:uiPriority="9" w:unhideWhenUsed="1" w:qFormat="1"/>
@@ -954,11 +1405,6 @@
     <w:lsdException w:name="List Table 5 Dark Accent 6" w:uiPriority="50"/>
     <w:lsdException w:name="List Table 6 Colorful Accent 6" w:uiPriority="51"/>
     <w:lsdException w:name="List Table 7 Colorful Accent 6" w:uiPriority="52"/>
-    <w:lsdException w:name="Mention" w:semiHidden="1" w:unhideWhenUsed="1"/>
-    <w:lsdException w:name="Smart Hyperlink" w:semiHidden="1" w:unhideWhenUsed="1"/>
-    <w:lsdException w:name="Hashtag" w:semiHidden="1" w:unhideWhenUsed="1"/>
-    <w:lsdException w:name="Unresolved Mention" w:semiHidden="1" w:unhideWhenUsed="1"/>
-    <w:lsdException w:name="Smart Link" w:semiHidden="1" w:unhideWhenUsed="1"/>
   </w:latentStyles>
   <w:style w:type="paragraph" w:default="1" w:styleId="Normal">
     <w:name w:val="Normal"/>
